--- a/posts/Post 24 - New Screen Driver.docx
+++ b/posts/Post 24 - New Screen Driver.docx
@@ -79,12 +79,21 @@
           </wp:anchor>
         </w:drawing>
       </w:r>
+      <w:proofErr w:type="gramStart"/>
       <w:r>
         <w:rPr>
           <w:b/>
           <w:u w:val="single"/>
         </w:rPr>
-        <w:t>Release : Screen directory</w:t>
+        <w:t>Release :</w:t>
+      </w:r>
+      <w:proofErr w:type="gramEnd"/>
+      <w:r>
+        <w:rPr>
+          <w:b/>
+          <w:u w:val="single"/>
+        </w:rPr>
+        <w:t xml:space="preserve"> Screen directory</w:t>
       </w:r>
     </w:p>
     <w:p>
@@ -92,18 +101,58 @@
         <w:t>The picture is a thing called Curses. It was (or is) a sort of terminal driver</w:t>
       </w:r>
       <w:r>
-        <w:t xml:space="preserve"> / text ui library </w:t>
-      </w:r>
-      <w:r>
-        <w:t xml:space="preserve"> that allowed the use of completely differe</w:t>
-      </w:r>
-      <w:r>
-        <w:t>nt terminals with the same code, it worked with termcap or terminfo to provide device independence.</w:t>
+        <w:t xml:space="preserve"> / text </w:t>
+      </w:r>
+      <w:proofErr w:type="spellStart"/>
+      <w:r>
+        <w:t>ui</w:t>
+      </w:r>
+      <w:proofErr w:type="spellEnd"/>
+      <w:r>
+        <w:t xml:space="preserve"> </w:t>
+      </w:r>
+      <w:proofErr w:type="gramStart"/>
+      <w:r>
+        <w:t xml:space="preserve">library </w:t>
+      </w:r>
+      <w:r>
+        <w:t xml:space="preserve"> that</w:t>
+      </w:r>
+      <w:proofErr w:type="gramEnd"/>
+      <w:r>
+        <w:t xml:space="preserve"> allowed the use of completely differe</w:t>
+      </w:r>
+      <w:r>
+        <w:t xml:space="preserve">nt terminals with the same code, it worked with </w:t>
+      </w:r>
+      <w:proofErr w:type="spellStart"/>
+      <w:r>
+        <w:t>termcap</w:t>
+      </w:r>
+      <w:proofErr w:type="spellEnd"/>
+      <w:r>
+        <w:t xml:space="preserve"> or </w:t>
+      </w:r>
+      <w:proofErr w:type="spellStart"/>
+      <w:r>
+        <w:t>terminfo</w:t>
+      </w:r>
+      <w:proofErr w:type="spellEnd"/>
+      <w:r>
+        <w:t xml:space="preserve"> to provide device independence.</w:t>
       </w:r>
     </w:p>
     <w:p>
       <w:r>
-        <w:t xml:space="preserve">I used to work at a place that used it ; it was </w:t>
+        <w:t xml:space="preserve">I used to work at a place that used </w:t>
+      </w:r>
+      <w:proofErr w:type="gramStart"/>
+      <w:r>
+        <w:t>it ;</w:t>
+      </w:r>
+      <w:proofErr w:type="gramEnd"/>
+      <w:r>
+        <w:t xml:space="preserve"> it was </w:t>
       </w:r>
       <w:r>
         <w:t xml:space="preserve">a </w:t>
@@ -127,40 +176,77 @@
         <w:t xml:space="preserve"> and it crashed all the time</w:t>
       </w:r>
       <w:r>
-        <w:t>, the hardw</w:t>
-      </w:r>
-      <w:r>
-        <w:t>are we developed on was on loan from someone or other – a huge 386 box about the size of a fridge. We kept having to concoct reasons why we were still</w:t>
-      </w:r>
-      <w:r>
-        <w:t xml:space="preserve"> ”</w:t>
-      </w:r>
-      <w:r>
-        <w:t>testing</w:t>
-      </w:r>
-      <w:r>
-        <w:t>”</w:t>
-      </w:r>
-      <w:r>
-        <w:t xml:space="preserve"> this gear …… this company was a subset of a </w:t>
-      </w:r>
-      <w:r>
-        <w:t>big commercial organisation too. If the owners had wanted it back we would have been stuffed…..</w:t>
+        <w:t>. When allocating memory for the window we’d used w * w rather than h * w, which worked fine provided w was greater than h, which it isn’t in some drop down menus.</w:t>
       </w:r>
     </w:p>
     <w:p>
       <w:r>
-        <w:t>I also worked at a place where I was given an original IBM PC to work on, the 4.77Mhz one, with a specialised BASIC interpreter. I got an upgrade when I pointed out the machine could not keep up with my typing – type LIST and it took about 5 seconds to appear.</w:t>
-      </w:r>
-      <w:r>
-        <w:t xml:space="preserve"> Not awfully good for productivity (this same place I was ridiculed for suggesting DBASE III type screen painters …. this was in the late 1980s ….)</w:t>
+        <w:t>T</w:t>
+      </w:r>
+      <w:r>
+        <w:t>he hardw</w:t>
+      </w:r>
+      <w:r>
+        <w:t xml:space="preserve">are we developed on was on loan from someone or other – a huge 386 box about the size of a fridge. We kept having to concoct reasons why we were </w:t>
+      </w:r>
+      <w:proofErr w:type="gramStart"/>
+      <w:r>
+        <w:t>still</w:t>
+      </w:r>
+      <w:r>
+        <w:t xml:space="preserve"> ”</w:t>
+      </w:r>
+      <w:r>
+        <w:t>testing</w:t>
+      </w:r>
+      <w:proofErr w:type="gramEnd"/>
+      <w:r>
+        <w:t>”</w:t>
+      </w:r>
+      <w:r>
+        <w:t xml:space="preserve"> this gear …… this company was a subset of a </w:t>
+      </w:r>
+      <w:r>
+        <w:t>big commercial organisation too. If the owners had wanted it back we would have been stuffed</w:t>
+      </w:r>
+      <w:proofErr w:type="gramStart"/>
+      <w:r>
+        <w:t>…..</w:t>
+      </w:r>
+      <w:proofErr w:type="gramEnd"/>
+      <w:r>
+        <w:t xml:space="preserve"> we were running </w:t>
+      </w:r>
+      <w:proofErr w:type="spellStart"/>
+      <w:r>
+        <w:t>Xenix</w:t>
+      </w:r>
+      <w:proofErr w:type="spellEnd"/>
+      <w:r>
+        <w:t>/386 on it and we wouldn’t have had a machine to develop on.</w:t>
       </w:r>
       <w:bookmarkStart w:id="0" w:name="_GoBack"/>
       <w:bookmarkEnd w:id="0"/>
     </w:p>
     <w:p>
       <w:r>
-        <w:t>Anyway, the point of this is I have released, hopefully, a new screen driver for the HLL – this one does proper scrolling unlike the rolling of the monitor, which means it needs 128 bytes of RAM all to itself – because the design does not allow you to read video ram, you have to keep a shadow copy of everything. It’s about 400 bytes and provides string and character input and output. There’s a program testing it that just inputs a line and echos it again.</w:t>
+        <w:t>I also worked at a place where I was given an original IBM PC to work on, the 4.77Mhz one, with a specialised BASIC interpreter. I got an upgrade when I pointed out the machine could not keep up with my typing – type LIST and it took about 5 seconds to appear.</w:t>
+      </w:r>
+      <w:r>
+        <w:t xml:space="preserve"> Not awfully good for productivity (this same place I was ridiculed for suggesting DBASE III type screen painters …. this was in the late 1980s ….)</w:t>
+      </w:r>
+    </w:p>
+    <w:p>
+      <w:r>
+        <w:t xml:space="preserve">Anyway, the point of this is I have released, hopefully, a new screen driver for the HLL – this one does proper scrolling unlike the rolling of the monitor, which means it needs 128 bytes of RAM all to itself – because the design does not allow you to read video ram, you have to keep a shadow copy of everything. It’s about 400 bytes and provides string and character input and output. There’s a program testing it that just inputs a line and </w:t>
+      </w:r>
+      <w:proofErr w:type="spellStart"/>
+      <w:r>
+        <w:t>echos</w:t>
+      </w:r>
+      <w:proofErr w:type="spellEnd"/>
+      <w:r>
+        <w:t xml:space="preserve"> it again.</w:t>
       </w:r>
     </w:p>
     <w:sectPr>
